--- a/src/assets/templates/auth1.docx
+++ b/src/assets/templates/auth1.docx
@@ -120,7 +120,41 @@
           <w:rFonts w:ascii="Arial" w:eastAsia="Arial" w:hAnsi="Arial" w:cs="Arial"/>
           <w:lang w:val="es-CO"/>
         </w:rPr>
-        <w:t>, {fecha}</w:t>
+        <w:t xml:space="preserve">, </w:t>
+      </w:r>
+      <w:r>
+        <w:rPr>
+          <w:rFonts w:ascii="Arial" w:eastAsia="Arial" w:hAnsi="Arial" w:cs="Arial"/>
+          <w:color w:val="FF0000"/>
+          <w:lang w:val="es-CO"/>
+        </w:rPr>
+        <w:t>{</w:t>
+      </w:r>
+      <w:proofErr w:type="spellStart"/>
+      <w:r>
+        <w:rPr>
+          <w:rFonts w:ascii="Arial" w:eastAsia="Arial" w:hAnsi="Arial" w:cs="Arial"/>
+          <w:color w:val="FF0000"/>
+          <w:lang w:val="es-CO"/>
+        </w:rPr>
+        <w:t>cdp.</w:t>
+      </w:r>
+      <w:r>
+        <w:rPr>
+          <w:rFonts w:ascii="Arial" w:eastAsia="Arial" w:hAnsi="Arial" w:cs="Arial"/>
+          <w:color w:val="FF0000"/>
+          <w:lang w:val="es-CO"/>
+        </w:rPr>
+        <w:t>fecha</w:t>
+      </w:r>
+      <w:proofErr w:type="spellEnd"/>
+      <w:r>
+        <w:rPr>
+          <w:rFonts w:ascii="Arial" w:eastAsia="Arial" w:hAnsi="Arial" w:cs="Arial"/>
+          <w:color w:val="FF0000"/>
+          <w:lang w:val="es-CO"/>
+        </w:rPr>
+        <w:t>}</w:t>
       </w:r>
     </w:p>
     <w:p>
@@ -325,27 +359,48 @@
           <w:rFonts w:ascii="Arial" w:eastAsia="Arial" w:hAnsi="Arial" w:cs="Arial"/>
           <w:lang w:val="es-CO"/>
         </w:rPr>
-        <w:t>.- El Instituto tiene previsto dentro de su Plan Anual de Adquisiciones la realización de un proceso de contratación en el marco de la actividad “</w:t>
-      </w:r>
-      <w:r>
-        <w:rPr>
-          <w:rFonts w:ascii="Arial" w:eastAsia="Arial" w:hAnsi="Arial" w:cs="Arial"/>
+        <w:t xml:space="preserve">.- El Instituto tiene previsto dentro de su Plan Anual de Adquisiciones la realización de un proceso de contratación en el marco de la actividad </w:t>
+      </w:r>
+      <w:r>
+        <w:rPr>
+          <w:rFonts w:ascii="Arial" w:eastAsia="Arial" w:hAnsi="Arial" w:cs="Arial"/>
+          <w:color w:val="FF0000"/>
+          <w:lang w:val="es-CO"/>
+        </w:rPr>
+        <w:t>“</w:t>
+      </w:r>
+      <w:r>
+        <w:rPr>
+          <w:rFonts w:ascii="Arial" w:eastAsia="Arial" w:hAnsi="Arial" w:cs="Arial"/>
+          <w:color w:val="FF0000"/>
           <w:lang w:val="es-CO"/>
         </w:rPr>
         <w:t>{</w:t>
       </w:r>
-      <w:r>
-        <w:rPr>
-          <w:rFonts w:ascii="Arial" w:eastAsia="Arial" w:hAnsi="Arial" w:cs="Arial"/>
+      <w:proofErr w:type="spellStart"/>
+      <w:r>
+        <w:rPr>
+          <w:rFonts w:ascii="Arial" w:eastAsia="Arial" w:hAnsi="Arial" w:cs="Arial"/>
+          <w:color w:val="FF0000"/>
+          <w:lang w:val="es-CO"/>
+        </w:rPr>
+        <w:t>cdp.</w:t>
+      </w:r>
+      <w:r>
+        <w:rPr>
+          <w:rFonts w:ascii="Arial" w:eastAsia="Arial" w:hAnsi="Arial" w:cs="Arial"/>
+          <w:color w:val="FF0000"/>
           <w:sz w:val="21"/>
           <w:szCs w:val="21"/>
           <w:lang w:val="es-CO"/>
         </w:rPr>
         <w:t>nombrerubro</w:t>
       </w:r>
-      <w:r>
-        <w:rPr>
-          <w:rFonts w:ascii="Arial" w:eastAsia="Arial" w:hAnsi="Arial" w:cs="Arial"/>
+      <w:proofErr w:type="spellEnd"/>
+      <w:r>
+        <w:rPr>
+          <w:rFonts w:ascii="Arial" w:eastAsia="Arial" w:hAnsi="Arial" w:cs="Arial"/>
+          <w:color w:val="FF0000"/>
           <w:lang w:val="es-CO"/>
         </w:rPr>
         <w:t>}</w:t>
@@ -353,10 +408,19 @@
       <w:r>
         <w:rPr>
           <w:rFonts w:ascii="Arial" w:eastAsia="Arial" w:hAnsi="Arial" w:cs="Arial"/>
+          <w:color w:val="FF0000"/>
           <w:lang w:val="es-CO"/>
         </w:rPr>
         <w:t>”</w:t>
       </w:r>
+      <w:r>
+        <w:rPr>
+          <w:rFonts w:ascii="Arial" w:eastAsia="Arial" w:hAnsi="Arial" w:cs="Arial"/>
+          <w:color w:val="FF0000"/>
+          <w:lang w:val="es-CO"/>
+        </w:rPr>
+        <w:t>.</w:t>
+      </w:r>
     </w:p>
     <w:p>
       <w:pPr>
@@ -470,6 +534,14 @@
           <w:lang w:val="es-CO"/>
         </w:rPr>
         <w:fldChar w:fldCharType="end"/>
+      </w:r>
+      <w:r>
+        <w:rPr>
+          <w:rFonts w:ascii="Arial" w:eastAsia="Arial" w:hAnsi="Arial" w:cs="Arial"/>
+          <w:color w:val="FF0000"/>
+          <w:lang w:val="es-CO"/>
+        </w:rPr>
+        <w:t>.</w:t>
       </w:r>
     </w:p>
     <w:p>
@@ -779,7 +851,7 @@
           <w:p>
             <w:pPr>
               <w:spacing w:after="0" w:line="240" w:lineRule="auto"/>
-              <w:jc w:val="center"/>
+              <w:jc w:val="both"/>
               <w:rPr>
                 <w:rFonts w:ascii="Arial" w:eastAsia="Arial" w:hAnsi="Arial" w:cs="Arial"/>
                 <w:sz w:val="21"/>
@@ -790,24 +862,39 @@
             <w:r>
               <w:rPr>
                 <w:rFonts w:ascii="Arial" w:eastAsia="Arial" w:hAnsi="Arial" w:cs="Arial"/>
+                <w:color w:val="FF0000"/>
                 <w:sz w:val="21"/>
                 <w:szCs w:val="21"/>
                 <w:lang w:val="es-CO"/>
               </w:rPr>
               <w:t>{</w:t>
             </w:r>
+            <w:proofErr w:type="spellStart"/>
             <w:r>
               <w:rPr>
                 <w:rFonts w:ascii="Arial" w:eastAsia="Arial" w:hAnsi="Arial" w:cs="Arial"/>
+                <w:color w:val="FF0000"/>
+                <w:sz w:val="21"/>
+                <w:szCs w:val="21"/>
+                <w:lang w:val="es-CO"/>
+              </w:rPr>
+              <w:t>cdp.</w:t>
+            </w:r>
+            <w:r>
+              <w:rPr>
+                <w:rFonts w:ascii="Arial" w:eastAsia="Arial" w:hAnsi="Arial" w:cs="Arial"/>
+                <w:color w:val="FF0000"/>
                 <w:sz w:val="21"/>
                 <w:szCs w:val="21"/>
                 <w:lang w:val="es-CO"/>
               </w:rPr>
               <w:t>objeto</w:t>
             </w:r>
+            <w:proofErr w:type="spellEnd"/>
             <w:r>
               <w:rPr>
                 <w:rFonts w:ascii="Arial" w:eastAsia="Arial" w:hAnsi="Arial" w:cs="Arial"/>
+                <w:color w:val="FF0000"/>
                 <w:sz w:val="21"/>
                 <w:szCs w:val="21"/>
                 <w:lang w:val="es-CO"/>
@@ -836,6 +923,7 @@
             <w:r>
               <w:rPr>
                 <w:rFonts w:ascii="Arial" w:eastAsia="Arial" w:hAnsi="Arial" w:cs="Arial"/>
+                <w:color w:val="FF0000"/>
                 <w:sz w:val="21"/>
                 <w:szCs w:val="21"/>
                 <w:lang w:val="es-CO"/>
@@ -845,24 +933,39 @@
             <w:r>
               <w:rPr>
                 <w:rFonts w:ascii="Arial" w:eastAsia="Arial" w:hAnsi="Arial" w:cs="Arial"/>
+                <w:color w:val="FF0000"/>
                 <w:sz w:val="21"/>
                 <w:szCs w:val="21"/>
                 <w:lang w:val="es-CO"/>
               </w:rPr>
               <w:t>{</w:t>
             </w:r>
+            <w:proofErr w:type="spellStart"/>
             <w:r>
               <w:rPr>
                 <w:rFonts w:ascii="Arial" w:eastAsia="Arial" w:hAnsi="Arial" w:cs="Arial"/>
+                <w:color w:val="FF0000"/>
+                <w:sz w:val="21"/>
+                <w:szCs w:val="21"/>
+                <w:lang w:val="es-CO"/>
+              </w:rPr>
+              <w:t>cdp.</w:t>
+            </w:r>
+            <w:r>
+              <w:rPr>
+                <w:rFonts w:ascii="Arial" w:eastAsia="Arial" w:hAnsi="Arial" w:cs="Arial"/>
+                <w:color w:val="FF0000"/>
                 <w:sz w:val="21"/>
                 <w:szCs w:val="21"/>
                 <w:lang w:val="es-CO"/>
               </w:rPr>
               <w:t>valor</w:t>
             </w:r>
+            <w:proofErr w:type="spellEnd"/>
             <w:r>
               <w:rPr>
                 <w:rFonts w:ascii="Arial" w:eastAsia="Arial" w:hAnsi="Arial" w:cs="Arial"/>
+                <w:color w:val="FF0000"/>
                 <w:sz w:val="21"/>
                 <w:szCs w:val="21"/>
                 <w:lang w:val="es-CO"/>
@@ -1683,6 +1786,26 @@
           <w:color w:val="000000"/>
           <w:sz w:val="21"/>
           <w:szCs w:val="21"/>
+        </w:rPr>
+      </w:pPr>
+    </w:p>
+    <w:p>
+      <w:pPr>
+        <w:pStyle w:val="Sinespaciado"/>
+        <w:rPr>
+          <w:rFonts w:ascii="Arial" w:hAnsi="Arial" w:cs="Arial"/>
+          <w:b/>
+          <w:bCs/>
+        </w:rPr>
+      </w:pPr>
+    </w:p>
+    <w:p>
+      <w:pPr>
+        <w:pStyle w:val="Sinespaciado"/>
+        <w:rPr>
+          <w:rFonts w:ascii="Arial" w:hAnsi="Arial" w:cs="Arial"/>
+          <w:b/>
+          <w:bCs/>
         </w:rPr>
       </w:pPr>
     </w:p>
